--- a/SMSF/Purchase/BC/12. Company Guarantee Warranty.docx
+++ b/SMSF/Purchase/BC/12. Company Guarantee Warranty.docx
@@ -630,7 +630,7 @@
       <w:tr>
         <w:trPr>
           <w:cantSplit/>
-          <w:trHeight w:val="1178"/>
+          <w:trHeight w:val="880"/>
         </w:trPr>
         <w:tc>
           <w:tcPr>
@@ -790,7 +790,6 @@
             <w:pPr>
               <w:pStyle w:val="Attestation"/>
               <w:rPr>
-                <w:color w:val="FFFFFF" w:themeColor="background1"/>
                 <w:sz w:val="18"/>
               </w:rPr>
             </w:pPr>
@@ -807,7 +806,21 @@
                 <w:color w:val="FFFFFF" w:themeColor="background1"/>
                 <w:sz w:val="18"/>
               </w:rPr>
-              <w:t>/sig1date/</w:t>
+              <w:t>\sig1date\</w:t>
+            </w:r>
+            <w:r>
+              <w:rPr>
+                <w:color w:val="FFFFFF" w:themeColor="background1"/>
+                <w:sz w:val="18"/>
+              </w:rPr>
+              <w:t>g1date</w:t>
+            </w:r>
+            <w:r>
+              <w:rPr>
+                <w:color w:val="FFFFFF" w:themeColor="background1"/>
+                <w:sz w:val="18"/>
+              </w:rPr>
+              <w:t>/</w:t>
             </w:r>
           </w:p>
         </w:tc>
